--- a/Final_Project_Proposal.docx
+++ b/Final_Project_Proposal.docx
@@ -4,8 +4,13 @@
   <w:body>
     <w:p>
       <w:r>
-        <w:t>Reagan Kan</w:t>
-      </w:r>
+        <w:t xml:space="preserve">Reagan </w:t>
+      </w:r>
+      <w:proofErr w:type="spellStart"/>
+      <w:r>
+        <w:t>Kan</w:t>
+      </w:r>
+      <w:proofErr w:type="spellEnd"/>
     </w:p>
     <w:p>
       <w:r>
@@ -105,6 +110,14 @@
       <w:r>
         <w:t>4. Implement image transfer</w:t>
       </w:r>
+      <w:r>
+        <w:t xml:space="preserve">, </w:t>
+      </w:r>
+      <w:proofErr w:type="spellStart"/>
+      <w:r>
+        <w:t>emojis</w:t>
+      </w:r>
+      <w:proofErr w:type="spellEnd"/>
     </w:p>
     <w:p>
       <w:r>
@@ -143,31 +156,7 @@
         <w:rPr>
           <w:u w:val="single"/>
         </w:rPr>
-        <w:t xml:space="preserve"> for Submission</w:t>
-      </w:r>
-      <w:r>
-        <w:rPr>
-          <w:u w:val="single"/>
-        </w:rPr>
-        <w:t xml:space="preserve"> 2</w:t>
-      </w:r>
-      <w:r>
-        <w:rPr>
-          <w:u w:val="single"/>
-        </w:rPr>
-        <w:t xml:space="preserve">: </w:t>
-      </w:r>
-      <w:r>
-        <w:rPr>
-          <w:u w:val="single"/>
-        </w:rPr>
-        <w:t>Friday, June 9</w:t>
-      </w:r>
-      <w:r>
-        <w:rPr>
-          <w:u w:val="single"/>
-        </w:rPr>
-        <w:t>th</w:t>
+        <w:t xml:space="preserve"> for Submission 2: Friday, June 9th</w:t>
       </w:r>
     </w:p>
     <w:p>
@@ -180,31 +169,33 @@
     </w:p>
     <w:p>
       <w:r>
+        <w:t>Reference Link:</w:t>
+      </w:r>
+      <w:r>
+        <w:t xml:space="preserve"> https://docs.oracle.com/javase/tutorial/2d/</w:t>
+      </w:r>
+    </w:p>
+    <w:p>
+      <w:r>
+        <w:t xml:space="preserve">2. Access built-in camera to take a </w:t>
+      </w:r>
+      <w:proofErr w:type="spellStart"/>
+      <w:r>
+        <w:t>selfie</w:t>
+      </w:r>
+      <w:proofErr w:type="spellEnd"/>
+    </w:p>
+    <w:p>
+      <w:r>
         <w:t>Reference Link</w:t>
       </w:r>
       <w:r>
+        <w:t>s</w:t>
+      </w:r>
+      <w:r>
         <w:t>:</w:t>
       </w:r>
       <w:r>
-        <w:t xml:space="preserve"> https://docs.oracle.com/javase/tutorial/2d/</w:t>
-      </w:r>
-    </w:p>
-    <w:p>
-      <w:r>
-        <w:t>2. Access built-in camera to take a selfie</w:t>
-      </w:r>
-    </w:p>
-    <w:p>
-      <w:r>
-        <w:t>Reference Link</w:t>
-      </w:r>
-      <w:r>
-        <w:t>s</w:t>
-      </w:r>
-      <w:r>
-        <w:t>:</w:t>
-      </w:r>
-      <w:r>
         <w:t xml:space="preserve"> https://github.com/bytedeco/javacv</w:t>
       </w:r>
       <w:r>
@@ -221,9 +212,11 @@
       <w:r>
         <w:t xml:space="preserve">3. Combine graphics and camera techniques to add filters to </w:t>
       </w:r>
+      <w:proofErr w:type="spellStart"/>
       <w:r>
         <w:t>selfie</w:t>
       </w:r>
+      <w:proofErr w:type="spellEnd"/>
       <w:r>
         <w:t xml:space="preserve"> before sending.</w:t>
       </w:r>
@@ -297,8 +290,13 @@
       <w:pStyle w:val="Header"/>
       <w:jc w:val="right"/>
     </w:pPr>
+    <w:proofErr w:type="spellStart"/>
     <w:r>
-      <w:t xml:space="preserve">Kan </w:t>
+      <w:t>Kan</w:t>
+    </w:r>
+    <w:proofErr w:type="spellEnd"/>
+    <w:r>
+      <w:t xml:space="preserve"> </w:t>
     </w:r>
     <w:sdt>
       <w:sdtPr>
@@ -510,6 +508,7 @@
   <w:style w:type="character" w:default="1" w:styleId="DefaultParagraphFont">
     <w:name w:val="Default Paragraph Font"/>
     <w:uiPriority w:val="1"/>
+    <w:semiHidden/>
     <w:unhideWhenUsed/>
   </w:style>
   <w:style w:type="table" w:default="1" w:styleId="TableNormal">
@@ -765,6 +764,7 @@
   <w:style w:type="character" w:default="1" w:styleId="DefaultParagraphFont">
     <w:name w:val="Default Paragraph Font"/>
     <w:uiPriority w:val="1"/>
+    <w:semiHidden/>
     <w:unhideWhenUsed/>
   </w:style>
   <w:style w:type="table" w:default="1" w:styleId="TableNormal">
